--- a/Anti_debugging.docx
+++ b/Anti_debugging.docx
@@ -174,33 +174,21 @@
     <w:p>
       <w:pPr>
         <w:pStyle w:val="ListParagraph"/>
-        <w:rPr>
-          <w:sz w:val="28"/>
-          <w:szCs w:val="28"/>
-        </w:rPr>
-      </w:pPr>
-      <w:r>
-        <w:rPr>
-          <w:sz w:val="28"/>
-          <w:szCs w:val="28"/>
-        </w:rPr>
-        <w:t xml:space="preserve">Detection of 0xCC bytes. Checks may include comparison to </w:t>
-      </w:r>
-      <w:proofErr w:type="spellStart"/>
-      <w:r>
-        <w:rPr>
-          <w:sz w:val="28"/>
-          <w:szCs w:val="28"/>
-        </w:rPr>
-        <w:t>xor’ed</w:t>
-      </w:r>
-      <w:proofErr w:type="spellEnd"/>
-      <w:r>
-        <w:rPr>
-          <w:sz w:val="28"/>
-          <w:szCs w:val="28"/>
-        </w:rPr>
-        <w:t xml:space="preserve"> value too, e.g. to 0x99 (0xCC ^ 0x55)</w:t>
+        <w:numPr>
+          <w:ilvl w:val="0"/>
+          <w:numId w:val="4"/>
+        </w:numPr>
+        <w:rPr>
+          <w:sz w:val="28"/>
+          <w:szCs w:val="28"/>
+        </w:rPr>
+      </w:pPr>
+      <w:r>
+        <w:rPr>
+          <w:sz w:val="28"/>
+          <w:szCs w:val="28"/>
+        </w:rPr>
+        <w:t>Detection of 0xCC bytes. Checks may include comparison to xor’ed value too, e.g. to 0x99 (0xCC ^ 0x55)</w:t>
       </w:r>
       <w:r>
         <w:rPr>
@@ -213,6 +201,10 @@
     <w:p>
       <w:pPr>
         <w:pStyle w:val="ListParagraph"/>
+        <w:numPr>
+          <w:ilvl w:val="0"/>
+          <w:numId w:val="4"/>
+        </w:numPr>
         <w:rPr>
           <w:sz w:val="28"/>
           <w:szCs w:val="28"/>
@@ -239,7 +231,16 @@
           <w:sz w:val="28"/>
           <w:szCs w:val="28"/>
         </w:rPr>
-        <w:t xml:space="preserve"> - i.e. creation of PAGE_GUARD memory page and accessing it, previously put return address onto the stack. If </w:t>
+        <w:t xml:space="preserve"> - i.e. creation of PAGE_GUARD memory page and </w:t>
+      </w:r>
+      <w:bookmarkStart w:id="0" w:name="_GoBack"/>
+      <w:bookmarkEnd w:id="0"/>
+      <w:r>
+        <w:rPr>
+          <w:sz w:val="28"/>
+          <w:szCs w:val="28"/>
+        </w:rPr>
+        <w:t xml:space="preserve">accessing it, previously put return address onto the stack. If </w:t>
       </w:r>
       <w:r>
         <w:rPr>
@@ -539,55 +540,12 @@
         </w:rPr>
         <w:t xml:space="preserve"> such as </w:t>
       </w:r>
-      <w:proofErr w:type="spellStart"/>
-      <w:r>
-        <w:t>etTickCount</w:t>
-      </w:r>
-      <w:proofErr w:type="spellEnd"/>
-      <w:r>
-        <w:t xml:space="preserve">, </w:t>
-      </w:r>
-      <w:proofErr w:type="spellStart"/>
-      <w:r>
-        <w:t>GetLocalTime</w:t>
-      </w:r>
-      <w:proofErr w:type="spellEnd"/>
-      <w:r>
-        <w:t xml:space="preserve">, </w:t>
-      </w:r>
-      <w:proofErr w:type="spellStart"/>
-      <w:r>
-        <w:t>GetSystemTime</w:t>
-      </w:r>
-      <w:proofErr w:type="spellEnd"/>
-      <w:r>
-        <w:t xml:space="preserve">, </w:t>
-      </w:r>
-      <w:proofErr w:type="spellStart"/>
-      <w:r>
-        <w:t>timeGetTime</w:t>
-      </w:r>
-      <w:proofErr w:type="spellEnd"/>
-      <w:r>
-        <w:t xml:space="preserve"> and </w:t>
-      </w:r>
-      <w:proofErr w:type="spellStart"/>
-      <w:proofErr w:type="gramStart"/>
-      <w:r>
-        <w:t>NtQueryPerformanceCounter</w:t>
-      </w:r>
-      <w:proofErr w:type="spellEnd"/>
-      <w:r>
-        <w:t xml:space="preserve"> </w:t>
-      </w:r>
-      <w:r>
-        <w:rPr>
-          <w:sz w:val="28"/>
-          <w:szCs w:val="28"/>
-        </w:rPr>
-        <w:t>.</w:t>
-      </w:r>
-      <w:proofErr w:type="gramEnd"/>
+      <w:r>
+        <w:t xml:space="preserve">etTickCount, GetLocalTime, GetSystemTime, timeGetTime and </w:t>
+      </w:r>
+      <w:r>
+        <w:t>NtQueryPerformanceCounter.</w:t>
+      </w:r>
     </w:p>
     <w:p>
       <w:pPr>
@@ -1010,6 +968,7 @@
           <w:sz w:val="28"/>
           <w:szCs w:val="28"/>
         </w:rPr>
+        <w:lastRenderedPageBreak/>
         <w:t>Self-debug</w:t>
       </w:r>
       <w:r>
@@ -1065,15 +1024,13 @@
         </w:rPr>
         <w:t xml:space="preserve">call </w:t>
       </w:r>
-      <w:proofErr w:type="gramStart"/>
-      <w:r>
-        <w:rPr>
-          <w:sz w:val="28"/>
-          <w:szCs w:val="28"/>
-        </w:rPr>
-        <w:t>ZwDebugActiveProcess(</w:t>
-      </w:r>
-      <w:proofErr w:type="gramEnd"/>
+      <w:r>
+        <w:rPr>
+          <w:sz w:val="28"/>
+          <w:szCs w:val="28"/>
+        </w:rPr>
+        <w:t>ZwDebugActiveProcess (</w:t>
+      </w:r>
       <w:r>
         <w:rPr>
           <w:sz w:val="28"/>
@@ -1086,7 +1043,14 @@
           <w:sz w:val="28"/>
           <w:szCs w:val="28"/>
         </w:rPr>
-        <w:t>ng it clear something is wrong .</w:t>
+        <w:t xml:space="preserve">ng it clear something is </w:t>
+      </w:r>
+      <w:r>
+        <w:rPr>
+          <w:sz w:val="28"/>
+          <w:szCs w:val="28"/>
+        </w:rPr>
+        <w:t>wrong.</w:t>
       </w:r>
     </w:p>
     <w:p>
@@ -1196,7 +1160,6 @@
       <w:pPr>
         <w:pStyle w:val="ListParagraph"/>
         <w:rPr>
-          <w:rFonts w:hint="cs"/>
           <w:sz w:val="28"/>
           <w:szCs w:val="28"/>
           <w:rtl/>
@@ -1220,8 +1183,6 @@
           <w:szCs w:val="28"/>
         </w:rPr>
       </w:pPr>
-      <w:bookmarkStart w:id="0" w:name="_GoBack"/>
-      <w:bookmarkEnd w:id="0"/>
     </w:p>
     <w:p>
       <w:pPr>
@@ -1239,7 +1200,6 @@
       <w:pPr>
         <w:ind w:left="-180"/>
         <w:rPr>
-          <w:rFonts w:hint="cs"/>
           <w:b/>
           <w:bCs/>
           <w:sz w:val="36"/>
@@ -1281,7 +1241,6 @@
       <w:pPr>
         <w:ind w:left="-180"/>
         <w:rPr>
-          <w:rFonts w:hint="cs"/>
           <w:rtl/>
         </w:rPr>
       </w:pPr>
@@ -1391,12 +1350,105 @@
         <v:path o:extrusionok="f" gradientshapeok="t" o:connecttype="rect"/>
         <o:lock v:ext="edit" aspectratio="t"/>
       </v:shapetype>
-      <v:shape id="_x0000_i1080" type="#_x0000_t75" style="width:11.25pt;height:11.25pt" o:bullet="t">
+      <v:shape id="_x0000_i1027" type="#_x0000_t75" style="width:11.25pt;height:11.25pt" o:bullet="t">
         <v:imagedata r:id="rId1" o:title="mso2270"/>
       </v:shape>
     </w:pict>
   </w:numPicBullet>
   <w:abstractNum w:abstractNumId="0" w15:restartNumberingAfterBreak="0">
+    <w:nsid w:val="051057C5"/>
+    <w:multiLevelType w:val="hybridMultilevel"/>
+    <w:tmpl w:val="01A2DFF2"/>
+    <w:lvl w:ilvl="0" w:tplc="F5F68BA8">
+      <w:start w:val="1"/>
+      <w:numFmt w:val="upperLetter"/>
+      <w:lvlText w:val="%1-"/>
+      <w:lvlJc w:val="left"/>
+      <w:pPr>
+        <w:ind w:left="1080" w:hanging="360"/>
+      </w:pPr>
+      <w:rPr>
+        <w:rFonts w:hint="default"/>
+        <w:b/>
+        <w:bCs/>
+        <w:sz w:val="24"/>
+        <w:szCs w:val="24"/>
+      </w:rPr>
+    </w:lvl>
+    <w:lvl w:ilvl="1" w:tplc="04090019" w:tentative="1">
+      <w:start w:val="1"/>
+      <w:numFmt w:val="lowerLetter"/>
+      <w:lvlText w:val="%2."/>
+      <w:lvlJc w:val="left"/>
+      <w:pPr>
+        <w:ind w:left="1800" w:hanging="360"/>
+      </w:pPr>
+    </w:lvl>
+    <w:lvl w:ilvl="2" w:tplc="0409001B" w:tentative="1">
+      <w:start w:val="1"/>
+      <w:numFmt w:val="lowerRoman"/>
+      <w:lvlText w:val="%3."/>
+      <w:lvlJc w:val="right"/>
+      <w:pPr>
+        <w:ind w:left="2520" w:hanging="180"/>
+      </w:pPr>
+    </w:lvl>
+    <w:lvl w:ilvl="3" w:tplc="0409000F" w:tentative="1">
+      <w:start w:val="1"/>
+      <w:numFmt w:val="decimal"/>
+      <w:lvlText w:val="%4."/>
+      <w:lvlJc w:val="left"/>
+      <w:pPr>
+        <w:ind w:left="3240" w:hanging="360"/>
+      </w:pPr>
+    </w:lvl>
+    <w:lvl w:ilvl="4" w:tplc="04090019" w:tentative="1">
+      <w:start w:val="1"/>
+      <w:numFmt w:val="lowerLetter"/>
+      <w:lvlText w:val="%5."/>
+      <w:lvlJc w:val="left"/>
+      <w:pPr>
+        <w:ind w:left="3960" w:hanging="360"/>
+      </w:pPr>
+    </w:lvl>
+    <w:lvl w:ilvl="5" w:tplc="0409001B" w:tentative="1">
+      <w:start w:val="1"/>
+      <w:numFmt w:val="lowerRoman"/>
+      <w:lvlText w:val="%6."/>
+      <w:lvlJc w:val="right"/>
+      <w:pPr>
+        <w:ind w:left="4680" w:hanging="180"/>
+      </w:pPr>
+    </w:lvl>
+    <w:lvl w:ilvl="6" w:tplc="0409000F" w:tentative="1">
+      <w:start w:val="1"/>
+      <w:numFmt w:val="decimal"/>
+      <w:lvlText w:val="%7."/>
+      <w:lvlJc w:val="left"/>
+      <w:pPr>
+        <w:ind w:left="5400" w:hanging="360"/>
+      </w:pPr>
+    </w:lvl>
+    <w:lvl w:ilvl="7" w:tplc="04090019" w:tentative="1">
+      <w:start w:val="1"/>
+      <w:numFmt w:val="lowerLetter"/>
+      <w:lvlText w:val="%8."/>
+      <w:lvlJc w:val="left"/>
+      <w:pPr>
+        <w:ind w:left="6120" w:hanging="360"/>
+      </w:pPr>
+    </w:lvl>
+    <w:lvl w:ilvl="8" w:tplc="0409001B" w:tentative="1">
+      <w:start w:val="1"/>
+      <w:numFmt w:val="lowerRoman"/>
+      <w:lvlText w:val="%9."/>
+      <w:lvlJc w:val="right"/>
+      <w:pPr>
+        <w:ind w:left="6840" w:hanging="180"/>
+      </w:pPr>
+    </w:lvl>
+  </w:abstractNum>
+  <w:abstractNum w:abstractNumId="1" w15:restartNumberingAfterBreak="0">
     <w:nsid w:val="52C81C35"/>
     <w:multiLevelType w:val="hybridMultilevel"/>
     <w:tmpl w:val="E8629AE0"/>
@@ -1485,7 +1537,7 @@
       </w:pPr>
     </w:lvl>
   </w:abstractNum>
-  <w:abstractNum w:abstractNumId="1" w15:restartNumberingAfterBreak="0">
+  <w:abstractNum w:abstractNumId="2" w15:restartNumberingAfterBreak="0">
     <w:nsid w:val="61D74D61"/>
     <w:multiLevelType w:val="hybridMultilevel"/>
     <w:tmpl w:val="70084030"/>
@@ -1598,7 +1650,7 @@
       </w:rPr>
     </w:lvl>
   </w:abstractNum>
-  <w:abstractNum w:abstractNumId="2" w15:restartNumberingAfterBreak="0">
+  <w:abstractNum w:abstractNumId="3" w15:restartNumberingAfterBreak="0">
     <w:nsid w:val="6E2023D8"/>
     <w:multiLevelType w:val="hybridMultilevel"/>
     <w:tmpl w:val="95A6728C"/>
@@ -1713,12 +1765,15 @@
     </w:lvl>
   </w:abstractNum>
   <w:num w:numId="1">
+    <w:abstractNumId w:val="3"/>
+  </w:num>
+  <w:num w:numId="2">
     <w:abstractNumId w:val="2"/>
   </w:num>
-  <w:num w:numId="2">
+  <w:num w:numId="3">
     <w:abstractNumId w:val="1"/>
   </w:num>
-  <w:num w:numId="3">
+  <w:num w:numId="4">
     <w:abstractNumId w:val="0"/>
   </w:num>
 </w:numbering>
